--- a/WebContent/word/roomType.docx
+++ b/WebContent/word/roomType.docx
@@ -92,8 +92,6 @@
         </w:rPr>
         <w:t>${starttime}至${endtime}</w:t>
       </w:r>
-      <w:bookmarkStart w:id="0" w:name="_GoBack"/>
-      <w:bookmarkEnd w:id="0"/>
     </w:p>
     <w:tbl>
       <w:tblPr>
@@ -319,7 +317,7 @@
                 <w:bCs/>
                 <w:lang w:eastAsia="zh-CN"/>
               </w:rPr>
-              <w:t>超时服务</w:t>
+              <w:t>超时服务数量</w:t>
             </w:r>
           </w:p>
         </w:tc>
@@ -419,9 +417,19 @@
         <w:ind w:firstLine="0" w:firstLineChars="0"/>
         <w:jc w:val="center"/>
         <w:rPr>
-          <w:rFonts w:hint="eastAsia"/>
+          <w:rFonts w:hint="eastAsia" w:asciiTheme="minorEastAsia" w:hAnsiTheme="minorEastAsia" w:eastAsiaTheme="minorEastAsia" w:cstheme="minorEastAsia"/>
+          <w:lang w:val="en-US" w:eastAsia="zh-CN"/>
         </w:rPr>
       </w:pPr>
+      <w:r>
+        <w:rPr>
+          <w:rFonts w:hint="eastAsia" w:asciiTheme="minorEastAsia" w:hAnsiTheme="minorEastAsia" w:eastAsiaTheme="minorEastAsia" w:cstheme="minorEastAsia"/>
+          <w:lang w:val="en-US" w:eastAsia="zh-CN"/>
+        </w:rPr>
+        <w:t>${photo}</w:t>
+      </w:r>
+      <w:bookmarkStart w:id="0" w:name="_GoBack"/>
+      <w:bookmarkEnd w:id="0"/>
     </w:p>
     <w:p/>
     <w:sectPr>

--- a/WebContent/word/roomType.docx
+++ b/WebContent/word/roomType.docx
@@ -428,8 +428,51 @@
         </w:rPr>
         <w:t>${photo}</w:t>
       </w:r>
+    </w:p>
+    <w:p>
+      <w:pPr>
+        <w:pStyle w:val="4"/>
+        <w:spacing w:line="360" w:lineRule="auto"/>
+        <w:ind w:firstLine="0" w:firstLineChars="0"/>
+        <w:jc w:val="center"/>
+        <w:rPr>
+          <w:rFonts w:hint="eastAsia" w:asciiTheme="minorEastAsia" w:hAnsiTheme="minorEastAsia" w:eastAsiaTheme="minorEastAsia" w:cstheme="minorEastAsia"/>
+          <w:lang w:val="en-US" w:eastAsia="zh-CN"/>
+        </w:rPr>
+      </w:pPr>
+      <w:r>
+        <w:rPr>
+          <w:rFonts w:hint="eastAsia" w:asciiTheme="minorEastAsia" w:hAnsiTheme="minorEastAsia" w:cstheme="minorEastAsia"/>
+          <w:lang w:val="en-US" w:eastAsia="zh-CN"/>
+        </w:rPr>
+        <w:t>${analyseResult}</w:t>
+      </w:r>
       <w:bookmarkStart w:id="0" w:name="_GoBack"/>
       <w:bookmarkEnd w:id="0"/>
+    </w:p>
+    <w:p>
+      <w:pPr>
+        <w:pStyle w:val="4"/>
+        <w:spacing w:line="360" w:lineRule="auto"/>
+        <w:ind w:firstLine="0" w:firstLineChars="0"/>
+        <w:jc w:val="center"/>
+        <w:rPr>
+          <w:rFonts w:hint="eastAsia" w:asciiTheme="minorEastAsia" w:hAnsiTheme="minorEastAsia" w:eastAsiaTheme="minorEastAsia" w:cstheme="minorEastAsia"/>
+          <w:lang w:val="en-US" w:eastAsia="zh-CN"/>
+        </w:rPr>
+      </w:pPr>
+    </w:p>
+    <w:p>
+      <w:pPr>
+        <w:pStyle w:val="4"/>
+        <w:spacing w:line="360" w:lineRule="auto"/>
+        <w:ind w:firstLine="0" w:firstLineChars="0"/>
+        <w:jc w:val="center"/>
+        <w:rPr>
+          <w:rFonts w:hint="eastAsia" w:asciiTheme="minorEastAsia" w:hAnsiTheme="minorEastAsia" w:eastAsiaTheme="minorEastAsia" w:cstheme="minorEastAsia"/>
+          <w:lang w:val="en-US" w:eastAsia="zh-CN"/>
+        </w:rPr>
+      </w:pPr>
     </w:p>
     <w:p/>
     <w:sectPr>

--- a/WebContent/word/roomType.docx
+++ b/WebContent/word/roomType.docx
@@ -428,51 +428,8 @@
         </w:rPr>
         <w:t>${photo}</w:t>
       </w:r>
-    </w:p>
-    <w:p>
-      <w:pPr>
-        <w:pStyle w:val="4"/>
-        <w:spacing w:line="360" w:lineRule="auto"/>
-        <w:ind w:firstLine="0" w:firstLineChars="0"/>
-        <w:jc w:val="center"/>
-        <w:rPr>
-          <w:rFonts w:hint="eastAsia" w:asciiTheme="minorEastAsia" w:hAnsiTheme="minorEastAsia" w:eastAsiaTheme="minorEastAsia" w:cstheme="minorEastAsia"/>
-          <w:lang w:val="en-US" w:eastAsia="zh-CN"/>
-        </w:rPr>
-      </w:pPr>
-      <w:r>
-        <w:rPr>
-          <w:rFonts w:hint="eastAsia" w:asciiTheme="minorEastAsia" w:hAnsiTheme="minorEastAsia" w:cstheme="minorEastAsia"/>
-          <w:lang w:val="en-US" w:eastAsia="zh-CN"/>
-        </w:rPr>
-        <w:t>${analyseResult}</w:t>
-      </w:r>
       <w:bookmarkStart w:id="0" w:name="_GoBack"/>
       <w:bookmarkEnd w:id="0"/>
-    </w:p>
-    <w:p>
-      <w:pPr>
-        <w:pStyle w:val="4"/>
-        <w:spacing w:line="360" w:lineRule="auto"/>
-        <w:ind w:firstLine="0" w:firstLineChars="0"/>
-        <w:jc w:val="center"/>
-        <w:rPr>
-          <w:rFonts w:hint="eastAsia" w:asciiTheme="minorEastAsia" w:hAnsiTheme="minorEastAsia" w:eastAsiaTheme="minorEastAsia" w:cstheme="minorEastAsia"/>
-          <w:lang w:val="en-US" w:eastAsia="zh-CN"/>
-        </w:rPr>
-      </w:pPr>
-    </w:p>
-    <w:p>
-      <w:pPr>
-        <w:pStyle w:val="4"/>
-        <w:spacing w:line="360" w:lineRule="auto"/>
-        <w:ind w:firstLine="0" w:firstLineChars="0"/>
-        <w:jc w:val="center"/>
-        <w:rPr>
-          <w:rFonts w:hint="eastAsia" w:asciiTheme="minorEastAsia" w:hAnsiTheme="minorEastAsia" w:eastAsiaTheme="minorEastAsia" w:cstheme="minorEastAsia"/>
-          <w:lang w:val="en-US" w:eastAsia="zh-CN"/>
-        </w:rPr>
-      </w:pPr>
     </w:p>
     <w:p/>
     <w:sectPr>

--- a/WebContent/word/roomType.docx
+++ b/WebContent/word/roomType.docx
@@ -77,13 +77,42 @@
         <w:jc w:val="left"/>
         <w:rPr>
           <w:rFonts w:hint="eastAsia" w:ascii="宋体" w:hAnsi="宋体"/>
+          <w:color w:val="FF0000"/>
+          <w:lang w:val="en-US" w:eastAsia="zh-CN"/>
         </w:rPr>
       </w:pPr>
       <w:r>
         <w:rPr>
           <w:rFonts w:hint="eastAsia" w:ascii="宋体" w:hAnsi="宋体"/>
-        </w:rPr>
-        <w:t>统计时间：</w:t>
+          <w:color w:val="FF0000"/>
+          <w:lang w:val="en-US" w:eastAsia="zh-CN"/>
+        </w:rPr>
+        <w:t>${analyseResult}</w:t>
+      </w:r>
+    </w:p>
+    <w:p>
+      <w:pPr>
+        <w:pStyle w:val="4"/>
+        <w:spacing w:line="360" w:lineRule="auto"/>
+        <w:ind w:left="0" w:leftChars="0" w:firstLine="0" w:firstLineChars="0"/>
+        <w:jc w:val="left"/>
+        <w:rPr>
+          <w:rFonts w:hint="eastAsia" w:ascii="宋体" w:hAnsi="宋体"/>
+        </w:rPr>
+      </w:pPr>
+      <w:r>
+        <w:rPr>
+          <w:rFonts w:hint="eastAsia" w:ascii="宋体" w:hAnsi="宋体"/>
+        </w:rPr>
+        <w:t>统计时间</w:t>
+      </w:r>
+      <w:bookmarkStart w:id="0" w:name="_GoBack"/>
+      <w:bookmarkEnd w:id="0"/>
+      <w:r>
+        <w:rPr>
+          <w:rFonts w:hint="eastAsia" w:ascii="宋体" w:hAnsi="宋体"/>
+        </w:rPr>
+        <w:t>：</w:t>
       </w:r>
       <w:r>
         <w:rPr>
@@ -428,8 +457,6 @@
         </w:rPr>
         <w:t>${photo}</w:t>
       </w:r>
-      <w:bookmarkStart w:id="0" w:name="_GoBack"/>
-      <w:bookmarkEnd w:id="0"/>
     </w:p>
     <w:p/>
     <w:sectPr>
